--- a/analysis/paper/author_statement_credit.docx
+++ b/analysis/paper/author_statement_credit.docx
@@ -27,7 +27,7 @@
         <w:pStyle w:val="Date"/>
       </w:pPr>
       <w:r>
-        <w:t xml:space="preserve">11</w:t>
+        <w:t xml:space="preserve">17</w:t>
       </w:r>
       <w:r>
         <w:t xml:space="preserve"> </w:t>

--- a/analysis/paper/author_statement_credit.docx
+++ b/analysis/paper/author_statement_credit.docx
@@ -27,19 +27,19 @@
         <w:pStyle w:val="Date"/>
       </w:pPr>
       <w:r>
-        <w:t xml:space="preserve">17</w:t>
+        <w:t xml:space="preserve">24</w:t>
       </w:r>
       <w:r>
         <w:t xml:space="preserve"> </w:t>
       </w:r>
       <w:r>
-        <w:t xml:space="preserve">October,</w:t>
+        <w:t xml:space="preserve">September,</w:t>
       </w:r>
       <w:r>
         <w:t xml:space="preserve"> </w:t>
       </w:r>
       <w:r>
-        <w:t xml:space="preserve">2022</w:t>
+        <w:t xml:space="preserve">2023</w:t>
       </w:r>
     </w:p>
     <w:p>
